--- a/Articles/2025/1-Blender-Continued/8-Creating-Curves/4-Adding-The- Bezier-Circle/Adding the Bezier Circle.docx
+++ b/Articles/2025/1-Blender-Continued/8-Creating-Curves/4-Adding-The- Bezier-Circle/Adding the Bezier Circle.docx
@@ -13,10 +13,537 @@
         <w:t>Adding the Circle</w:t>
       </w:r>
     </w:p>
+    <w:sdt>
+      <w:sdtPr>
+        <w:id w:val="1637615200"/>
+        <w:docPartObj>
+          <w:docPartGallery w:val="Table of Contents"/>
+          <w:docPartUnique/>
+        </w:docPartObj>
+      </w:sdtPr>
+      <w:sdtEndPr>
+        <w:rPr>
+          <w:rFonts w:asciiTheme="minorHAnsi" w:eastAsiaTheme="minorHAnsi" w:hAnsiTheme="minorHAnsi" w:cstheme="minorBidi"/>
+          <w:b/>
+          <w:bCs/>
+          <w:noProof/>
+          <w:color w:val="auto"/>
+          <w:sz w:val="22"/>
+          <w:szCs w:val="22"/>
+        </w:rPr>
+      </w:sdtEndPr>
+      <w:sdtContent>
+        <w:p>
+          <w:pPr>
+            <w:pStyle w:val="TOCHeading"/>
+          </w:pPr>
+          <w:r>
+            <w:t>Contents</w:t>
+          </w:r>
+        </w:p>
+        <w:p>
+          <w:pPr>
+            <w:pStyle w:val="TOC1"/>
+            <w:tabs>
+              <w:tab w:val="right" w:leader="dot" w:pos="9350"/>
+            </w:tabs>
+            <w:rPr>
+              <w:noProof/>
+            </w:rPr>
+          </w:pPr>
+          <w:r>
+            <w:fldChar w:fldCharType="begin"/>
+          </w:r>
+          <w:r>
+            <w:instrText xml:space="preserve"> TOC \o "1-3" \h \z \u </w:instrText>
+          </w:r>
+          <w:r>
+            <w:fldChar w:fldCharType="separate"/>
+          </w:r>
+          <w:hyperlink w:anchor="_Toc192050581" w:history="1">
+            <w:r>
+              <w:rPr>
+                <w:rStyle w:val="Hyperlink"/>
+                <w:noProof/>
+              </w:rPr>
+              <w:t>Creating this Shape</w:t>
+            </w:r>
+            <w:r>
+              <w:rPr>
+                <w:noProof/>
+                <w:webHidden/>
+              </w:rPr>
+              <w:tab/>
+            </w:r>
+            <w:r>
+              <w:rPr>
+                <w:noProof/>
+                <w:webHidden/>
+              </w:rPr>
+              <w:fldChar w:fldCharType="begin"/>
+            </w:r>
+            <w:r>
+              <w:rPr>
+                <w:noProof/>
+                <w:webHidden/>
+              </w:rPr>
+              <w:instrText xml:space="preserve"> PAGEREF _Toc192050581 \h </w:instrText>
+            </w:r>
+            <w:r>
+              <w:rPr>
+                <w:noProof/>
+                <w:webHidden/>
+              </w:rPr>
+            </w:r>
+            <w:r>
+              <w:rPr>
+                <w:noProof/>
+                <w:webHidden/>
+              </w:rPr>
+              <w:fldChar w:fldCharType="separate"/>
+            </w:r>
+            <w:r>
+              <w:rPr>
+                <w:noProof/>
+                <w:webHidden/>
+              </w:rPr>
+              <w:t>1</w:t>
+            </w:r>
+            <w:r>
+              <w:rPr>
+                <w:noProof/>
+                <w:webHidden/>
+              </w:rPr>
+              <w:fldChar w:fldCharType="end"/>
+            </w:r>
+          </w:hyperlink>
+        </w:p>
+        <w:p>
+          <w:pPr>
+            <w:pStyle w:val="TOC1"/>
+            <w:tabs>
+              <w:tab w:val="right" w:leader="dot" w:pos="9350"/>
+            </w:tabs>
+            <w:rPr>
+              <w:noProof/>
+            </w:rPr>
+          </w:pPr>
+          <w:hyperlink w:anchor="_Toc192050582" w:history="1">
+            <w:r>
+              <w:rPr>
+                <w:rStyle w:val="Hyperlink"/>
+                <w:noProof/>
+              </w:rPr>
+              <w:t>Our Starting Point</w:t>
+            </w:r>
+            <w:r>
+              <w:rPr>
+                <w:noProof/>
+                <w:webHidden/>
+              </w:rPr>
+              <w:tab/>
+            </w:r>
+            <w:r>
+              <w:rPr>
+                <w:noProof/>
+                <w:webHidden/>
+              </w:rPr>
+              <w:fldChar w:fldCharType="begin"/>
+            </w:r>
+            <w:r>
+              <w:rPr>
+                <w:noProof/>
+                <w:webHidden/>
+              </w:rPr>
+              <w:instrText xml:space="preserve"> PAGEREF _Toc192050582 \h </w:instrText>
+            </w:r>
+            <w:r>
+              <w:rPr>
+                <w:noProof/>
+                <w:webHidden/>
+              </w:rPr>
+            </w:r>
+            <w:r>
+              <w:rPr>
+                <w:noProof/>
+                <w:webHidden/>
+              </w:rPr>
+              <w:fldChar w:fldCharType="separate"/>
+            </w:r>
+            <w:r>
+              <w:rPr>
+                <w:noProof/>
+                <w:webHidden/>
+              </w:rPr>
+              <w:t>1</w:t>
+            </w:r>
+            <w:r>
+              <w:rPr>
+                <w:noProof/>
+                <w:webHidden/>
+              </w:rPr>
+              <w:fldChar w:fldCharType="end"/>
+            </w:r>
+          </w:hyperlink>
+        </w:p>
+        <w:p>
+          <w:pPr>
+            <w:pStyle w:val="TOC1"/>
+            <w:tabs>
+              <w:tab w:val="right" w:leader="dot" w:pos="9350"/>
+            </w:tabs>
+            <w:rPr>
+              <w:noProof/>
+            </w:rPr>
+          </w:pPr>
+          <w:hyperlink w:anchor="_Toc192050583" w:history="1">
+            <w:r>
+              <w:rPr>
+                <w:rStyle w:val="Hyperlink"/>
+                <w:noProof/>
+              </w:rPr>
+              <w:t>Move Cursor to Selected</w:t>
+            </w:r>
+            <w:r>
+              <w:rPr>
+                <w:noProof/>
+                <w:webHidden/>
+              </w:rPr>
+              <w:tab/>
+            </w:r>
+            <w:r>
+              <w:rPr>
+                <w:noProof/>
+                <w:webHidden/>
+              </w:rPr>
+              <w:fldChar w:fldCharType="begin"/>
+            </w:r>
+            <w:r>
+              <w:rPr>
+                <w:noProof/>
+                <w:webHidden/>
+              </w:rPr>
+              <w:instrText xml:space="preserve"> PAGEREF _Toc192050583 \h </w:instrText>
+            </w:r>
+            <w:r>
+              <w:rPr>
+                <w:noProof/>
+                <w:webHidden/>
+              </w:rPr>
+            </w:r>
+            <w:r>
+              <w:rPr>
+                <w:noProof/>
+                <w:webHidden/>
+              </w:rPr>
+              <w:fldChar w:fldCharType="separate"/>
+            </w:r>
+            <w:r>
+              <w:rPr>
+                <w:noProof/>
+                <w:webHidden/>
+              </w:rPr>
+              <w:t>5</w:t>
+            </w:r>
+            <w:r>
+              <w:rPr>
+                <w:noProof/>
+                <w:webHidden/>
+              </w:rPr>
+              <w:fldChar w:fldCharType="end"/>
+            </w:r>
+          </w:hyperlink>
+        </w:p>
+        <w:p>
+          <w:pPr>
+            <w:pStyle w:val="TOC1"/>
+            <w:tabs>
+              <w:tab w:val="right" w:leader="dot" w:pos="9350"/>
+            </w:tabs>
+            <w:rPr>
+              <w:noProof/>
+            </w:rPr>
+          </w:pPr>
+          <w:hyperlink w:anchor="_Toc192050584" w:history="1">
+            <w:r>
+              <w:rPr>
+                <w:rStyle w:val="Hyperlink"/>
+                <w:noProof/>
+              </w:rPr>
+              <w:t>Add a Bezier Circle</w:t>
+            </w:r>
+            <w:r>
+              <w:rPr>
+                <w:noProof/>
+                <w:webHidden/>
+              </w:rPr>
+              <w:tab/>
+            </w:r>
+            <w:r>
+              <w:rPr>
+                <w:noProof/>
+                <w:webHidden/>
+              </w:rPr>
+              <w:fldChar w:fldCharType="begin"/>
+            </w:r>
+            <w:r>
+              <w:rPr>
+                <w:noProof/>
+                <w:webHidden/>
+              </w:rPr>
+              <w:instrText xml:space="preserve"> PAGEREF _Toc192050584 \h </w:instrText>
+            </w:r>
+            <w:r>
+              <w:rPr>
+                <w:noProof/>
+                <w:webHidden/>
+              </w:rPr>
+            </w:r>
+            <w:r>
+              <w:rPr>
+                <w:noProof/>
+                <w:webHidden/>
+              </w:rPr>
+              <w:fldChar w:fldCharType="separate"/>
+            </w:r>
+            <w:r>
+              <w:rPr>
+                <w:noProof/>
+                <w:webHidden/>
+              </w:rPr>
+              <w:t>7</w:t>
+            </w:r>
+            <w:r>
+              <w:rPr>
+                <w:noProof/>
+                <w:webHidden/>
+              </w:rPr>
+              <w:fldChar w:fldCharType="end"/>
+            </w:r>
+          </w:hyperlink>
+        </w:p>
+        <w:p>
+          <w:pPr>
+            <w:pStyle w:val="TOC1"/>
+            <w:tabs>
+              <w:tab w:val="right" w:leader="dot" w:pos="9350"/>
+            </w:tabs>
+            <w:rPr>
+              <w:noProof/>
+            </w:rPr>
+          </w:pPr>
+          <w:hyperlink w:anchor="_Toc192050585" w:history="1">
+            <w:r>
+              <w:rPr>
+                <w:rStyle w:val="Hyperlink"/>
+                <w:noProof/>
+              </w:rPr>
+              <w:t>Active Spline Cyclic</w:t>
+            </w:r>
+            <w:r>
+              <w:rPr>
+                <w:noProof/>
+                <w:webHidden/>
+              </w:rPr>
+              <w:tab/>
+            </w:r>
+            <w:r>
+              <w:rPr>
+                <w:noProof/>
+                <w:webHidden/>
+              </w:rPr>
+              <w:fldChar w:fldCharType="begin"/>
+            </w:r>
+            <w:r>
+              <w:rPr>
+                <w:noProof/>
+                <w:webHidden/>
+              </w:rPr>
+              <w:instrText xml:space="preserve"> PAGEREF _Toc192050585 \h </w:instrText>
+            </w:r>
+            <w:r>
+              <w:rPr>
+                <w:noProof/>
+                <w:webHidden/>
+              </w:rPr>
+            </w:r>
+            <w:r>
+              <w:rPr>
+                <w:noProof/>
+                <w:webHidden/>
+              </w:rPr>
+              <w:fldChar w:fldCharType="separate"/>
+            </w:r>
+            <w:r>
+              <w:rPr>
+                <w:noProof/>
+                <w:webHidden/>
+              </w:rPr>
+              <w:t>8</w:t>
+            </w:r>
+            <w:r>
+              <w:rPr>
+                <w:noProof/>
+                <w:webHidden/>
+              </w:rPr>
+              <w:fldChar w:fldCharType="end"/>
+            </w:r>
+          </w:hyperlink>
+        </w:p>
+        <w:p>
+          <w:pPr>
+            <w:pStyle w:val="TOC1"/>
+            <w:tabs>
+              <w:tab w:val="right" w:leader="dot" w:pos="9350"/>
+            </w:tabs>
+            <w:rPr>
+              <w:noProof/>
+            </w:rPr>
+          </w:pPr>
+          <w:hyperlink w:anchor="_Toc192050586" w:history="1">
+            <w:r>
+              <w:rPr>
+                <w:rStyle w:val="Hyperlink"/>
+                <w:noProof/>
+              </w:rPr>
+              <w:t>Rotating the Circle Curve</w:t>
+            </w:r>
+            <w:r>
+              <w:rPr>
+                <w:noProof/>
+                <w:webHidden/>
+              </w:rPr>
+              <w:tab/>
+            </w:r>
+            <w:r>
+              <w:rPr>
+                <w:noProof/>
+                <w:webHidden/>
+              </w:rPr>
+              <w:fldChar w:fldCharType="begin"/>
+            </w:r>
+            <w:r>
+              <w:rPr>
+                <w:noProof/>
+                <w:webHidden/>
+              </w:rPr>
+              <w:instrText xml:space="preserve"> PAGEREF _Toc192050586 \h </w:instrText>
+            </w:r>
+            <w:r>
+              <w:rPr>
+                <w:noProof/>
+                <w:webHidden/>
+              </w:rPr>
+            </w:r>
+            <w:r>
+              <w:rPr>
+                <w:noProof/>
+                <w:webHidden/>
+              </w:rPr>
+              <w:fldChar w:fldCharType="separate"/>
+            </w:r>
+            <w:r>
+              <w:rPr>
+                <w:noProof/>
+                <w:webHidden/>
+              </w:rPr>
+              <w:t>11</w:t>
+            </w:r>
+            <w:r>
+              <w:rPr>
+                <w:noProof/>
+                <w:webHidden/>
+              </w:rPr>
+              <w:fldChar w:fldCharType="end"/>
+            </w:r>
+          </w:hyperlink>
+        </w:p>
+        <w:p>
+          <w:pPr>
+            <w:pStyle w:val="TOC1"/>
+            <w:tabs>
+              <w:tab w:val="right" w:leader="dot" w:pos="9350"/>
+            </w:tabs>
+            <w:rPr>
+              <w:noProof/>
+            </w:rPr>
+          </w:pPr>
+          <w:hyperlink w:anchor="_Toc192050587" w:history="1">
+            <w:r>
+              <w:rPr>
+                <w:rStyle w:val="Hyperlink"/>
+                <w:noProof/>
+              </w:rPr>
+              <w:t>Scaling the Circle Bezier Curve</w:t>
+            </w:r>
+            <w:r>
+              <w:rPr>
+                <w:noProof/>
+                <w:webHidden/>
+              </w:rPr>
+              <w:tab/>
+            </w:r>
+            <w:r>
+              <w:rPr>
+                <w:noProof/>
+                <w:webHidden/>
+              </w:rPr>
+              <w:fldChar w:fldCharType="begin"/>
+            </w:r>
+            <w:r>
+              <w:rPr>
+                <w:noProof/>
+                <w:webHidden/>
+              </w:rPr>
+              <w:instrText xml:space="preserve"> PAGEREF _Toc192050587 \h </w:instrText>
+            </w:r>
+            <w:r>
+              <w:rPr>
+                <w:noProof/>
+                <w:webHidden/>
+              </w:rPr>
+            </w:r>
+            <w:r>
+              <w:rPr>
+                <w:noProof/>
+                <w:webHidden/>
+              </w:rPr>
+              <w:fldChar w:fldCharType="separate"/>
+            </w:r>
+            <w:r>
+              <w:rPr>
+                <w:noProof/>
+                <w:webHidden/>
+              </w:rPr>
+              <w:t>14</w:t>
+            </w:r>
+            <w:r>
+              <w:rPr>
+                <w:noProof/>
+                <w:webHidden/>
+              </w:rPr>
+              <w:fldChar w:fldCharType="end"/>
+            </w:r>
+          </w:hyperlink>
+        </w:p>
+        <w:p>
+          <w:r>
+            <w:rPr>
+              <w:b/>
+              <w:bCs/>
+              <w:noProof/>
+            </w:rPr>
+            <w:fldChar w:fldCharType="end"/>
+          </w:r>
+        </w:p>
+      </w:sdtContent>
+    </w:sdt>
+    <w:p/>
     <w:p>
       <w:pPr>
         <w:pStyle w:val="Heading1"/>
       </w:pPr>
+      <w:bookmarkStart w:id="0" w:name="_Toc192050581"/>
       <w:r>
         <w:t>Creating th</w:t>
       </w:r>
@@ -26,6 +553,7 @@
       <w:r>
         <w:t xml:space="preserve"> Shape</w:t>
       </w:r>
+      <w:bookmarkEnd w:id="0"/>
     </w:p>
     <w:p>
       <w:r>
@@ -69,6 +597,20 @@
           <w:rStyle w:val="BlueBoldenChar"/>
           <w:rFonts w:eastAsiaTheme="minorHAnsi"/>
         </w:rPr>
+        <w:t>Bezier</w:t>
+      </w:r>
+      <w:r>
+        <w:rPr>
+          <w:rStyle w:val="BlueBoldenChar"/>
+          <w:rFonts w:eastAsiaTheme="minorHAnsi"/>
+        </w:rPr>
+        <w:t xml:space="preserve"> </w:t>
+      </w:r>
+      <w:r>
+        <w:rPr>
+          <w:rStyle w:val="BlueBoldenChar"/>
+          <w:rFonts w:eastAsiaTheme="minorHAnsi"/>
+        </w:rPr>
         <w:t>C</w:t>
       </w:r>
       <w:r>
@@ -76,13 +618,16 @@
           <w:rStyle w:val="BlueBoldenChar"/>
           <w:rFonts w:eastAsiaTheme="minorHAnsi"/>
         </w:rPr>
-        <w:t>ircle Bezier</w:t>
-      </w:r>
-      <w:r>
-        <w:t xml:space="preserve"> </w:t>
-      </w:r>
-      <w:r>
-        <w:t xml:space="preserve">type curve, </w:t>
+        <w:t xml:space="preserve">ircle </w:t>
+      </w:r>
+      <w:r>
+        <w:t>type</w:t>
+      </w:r>
+      <w:r>
+        <w:t xml:space="preserve"> of</w:t>
+      </w:r>
+      <w:r>
+        <w:t xml:space="preserve"> curve, </w:t>
       </w:r>
       <w:r>
         <w:t>to our shape.</w:t>
@@ -112,7 +657,7 @@
                     </pic:cNvPicPr>
                   </pic:nvPicPr>
                   <pic:blipFill>
-                    <a:blip r:embed="rId7">
+                    <a:blip r:embed="rId8">
                       <a:extLst>
                         <a:ext uri="{28A0092B-C50C-407E-A947-70E740481C1C}">
                           <a14:useLocalDpi xmlns:a14="http://schemas.microsoft.com/office/drawing/2010/main" val="0"/>
@@ -148,9 +693,12 @@
       <w:pPr>
         <w:pStyle w:val="Heading1"/>
       </w:pPr>
-      <w:r>
+      <w:bookmarkStart w:id="1" w:name="_Toc192050582"/>
+      <w:r>
+        <w:lastRenderedPageBreak/>
         <w:t>Our Starting Point</w:t>
       </w:r>
+      <w:bookmarkEnd w:id="1"/>
     </w:p>
     <w:p>
       <w:r>
@@ -162,7 +710,6 @@
         <w:rPr>
           <w:noProof/>
         </w:rPr>
-        <w:lastRenderedPageBreak/>
         <w:drawing>
           <wp:inline distT="0" distB="0" distL="0" distR="0" wp14:anchorId="6347F379" wp14:editId="5A5456CD">
             <wp:extent cx="5515745" cy="3839111"/>
@@ -179,7 +726,7 @@
                     <pic:cNvPicPr/>
                   </pic:nvPicPr>
                   <pic:blipFill>
-                    <a:blip r:embed="rId8"/>
+                    <a:blip r:embed="rId9"/>
                     <a:stretch>
                       <a:fillRect/>
                     </a:stretch>
@@ -248,7 +795,7 @@
                     <pic:cNvPicPr/>
                   </pic:nvPicPr>
                   <pic:blipFill rotWithShape="1">
-                    <a:blip r:embed="rId9"/>
+                    <a:blip r:embed="rId10"/>
                     <a:srcRect t="50422"/>
                     <a:stretch/>
                   </pic:blipFill>
@@ -279,6 +826,7 @@
     <w:p/>
     <w:p>
       <w:r>
+        <w:lastRenderedPageBreak/>
         <w:t xml:space="preserve">We want to </w:t>
       </w:r>
       <w:r>
@@ -289,7 +837,19 @@
         <w:t>move</w:t>
       </w:r>
       <w:r>
-        <w:t xml:space="preserve"> that point so its handle control point is lying slightly to the left of where the </w:t>
+        <w:t xml:space="preserve"> that point so </w:t>
+      </w:r>
+      <w:r>
+        <w:t xml:space="preserve">that </w:t>
+      </w:r>
+      <w:r>
+        <w:t>its handle control point</w:t>
+      </w:r>
+      <w:r>
+        <w:t>,</w:t>
+      </w:r>
+      <w:r>
+        <w:t xml:space="preserve"> is lying slightly to the left of where the </w:t>
       </w:r>
       <w:r>
         <w:rPr>
@@ -314,7 +874,6 @@
         <w:rPr>
           <w:noProof/>
         </w:rPr>
-        <w:lastRenderedPageBreak/>
         <w:drawing>
           <wp:inline distT="0" distB="0" distL="0" distR="0" wp14:anchorId="670E12C6" wp14:editId="21F31CBC">
             <wp:extent cx="5020376" cy="3515216"/>
@@ -331,7 +890,7 @@
                     <pic:cNvPicPr/>
                   </pic:nvPicPr>
                   <pic:blipFill>
-                    <a:blip r:embed="rId10"/>
+                    <a:blip r:embed="rId11"/>
                     <a:stretch>
                       <a:fillRect/>
                     </a:stretch>
@@ -439,7 +998,7 @@
                     <pic:cNvPicPr/>
                   </pic:nvPicPr>
                   <pic:blipFill>
-                    <a:blip r:embed="rId11"/>
+                    <a:blip r:embed="rId12"/>
                     <a:stretch>
                       <a:fillRect/>
                     </a:stretch>
@@ -507,7 +1066,7 @@
                     <pic:cNvPicPr/>
                   </pic:nvPicPr>
                   <pic:blipFill>
-                    <a:blip r:embed="rId12"/>
+                    <a:blip r:embed="rId13"/>
                     <a:stretch>
                       <a:fillRect/>
                     </a:stretch>
@@ -555,7 +1114,7 @@
                     <pic:cNvPicPr/>
                   </pic:nvPicPr>
                   <pic:blipFill>
-                    <a:blip r:embed="rId13"/>
+                    <a:blip r:embed="rId14"/>
                     <a:stretch>
                       <a:fillRect/>
                     </a:stretch>
@@ -582,9 +1141,11 @@
       <w:pPr>
         <w:pStyle w:val="Heading1"/>
       </w:pPr>
+      <w:bookmarkStart w:id="2" w:name="_Toc192050583"/>
       <w:r>
         <w:t>Move Cursor to Selected</w:t>
       </w:r>
+      <w:bookmarkEnd w:id="2"/>
     </w:p>
     <w:p>
       <w:r>
@@ -605,7 +1166,17 @@
         <w:t>ursor</w:t>
       </w:r>
       <w:r>
-        <w:t xml:space="preserve"> a couple of times to get it located to where we actually want it. To do this, we will first need to select this mid-point here on this control.</w:t>
+        <w:t xml:space="preserve"> a couple of times to get it located to where we actually want it. To do this, we will first need to select this </w:t>
+      </w:r>
+      <w:r>
+        <w:rPr>
+          <w:rStyle w:val="BlueBoldenChar"/>
+          <w:rFonts w:eastAsiaTheme="minorHAnsi"/>
+        </w:rPr>
+        <w:t>mid-point</w:t>
+      </w:r>
+      <w:r>
+        <w:t xml:space="preserve"> here on this control.</w:t>
       </w:r>
     </w:p>
     <w:p>
@@ -630,7 +1201,7 @@
                     <pic:cNvPicPr/>
                   </pic:nvPicPr>
                   <pic:blipFill>
-                    <a:blip r:embed="rId14"/>
+                    <a:blip r:embed="rId15"/>
                     <a:stretch>
                       <a:fillRect/>
                     </a:stretch>
@@ -707,7 +1278,7 @@
                     <pic:cNvPicPr/>
                   </pic:nvPicPr>
                   <pic:blipFill>
-                    <a:blip r:embed="rId15"/>
+                    <a:blip r:embed="rId16"/>
                     <a:stretch>
                       <a:fillRect/>
                     </a:stretch>
@@ -736,10 +1307,10 @@
         <w:t>Note</w:t>
       </w:r>
       <w:r>
-        <w:t>-To come out of th</w:t>
-      </w:r>
-      <w:r>
-        <w:t>is</w:t>
+        <w:t xml:space="preserve">-To </w:t>
+      </w:r>
+      <w:r>
+        <w:t>get rid of this pop-up,</w:t>
       </w:r>
       <w:r>
         <w:t xml:space="preserve"> menu overlay, just press </w:t>
@@ -764,6 +1335,29 @@
       <w:r>
         <w:t>again.</w:t>
       </w:r>
+      <w:r>
+        <w:t xml:space="preserve"> </w:t>
+      </w:r>
+      <w:r>
+        <w:rPr>
+          <w:rStyle w:val="BlueBoldenChar"/>
+          <w:rFonts w:eastAsiaTheme="minorHAnsi"/>
+        </w:rPr>
+        <w:t>Shift -S</w:t>
+      </w:r>
+      <w:r>
+        <w:t xml:space="preserve">, is a </w:t>
+      </w:r>
+      <w:r>
+        <w:rPr>
+          <w:rStyle w:val="BlueBoldenChar"/>
+          <w:rFonts w:eastAsiaTheme="minorHAnsi"/>
+        </w:rPr>
+        <w:t>toggle</w:t>
+      </w:r>
+      <w:r>
+        <w:t xml:space="preserve"> for this Cursor menu.</w:t>
+      </w:r>
     </w:p>
     <w:p/>
     <w:p>
@@ -795,10 +1389,25 @@
         <w:t xml:space="preserve"> </w:t>
       </w:r>
       <w:r>
-        <w:t>straight to the right of it,</w:t>
-      </w:r>
-      <w:r>
-        <w:t xml:space="preserve"> that runs straight up and down at the center of our project in the view port.</w:t>
+        <w:t>straight to the right of it</w:t>
+      </w:r>
+      <w:r>
+        <w:t>.</w:t>
+      </w:r>
+      <w:r>
+        <w:t xml:space="preserve"> </w:t>
+      </w:r>
+      <w:r>
+        <w:t>T</w:t>
+      </w:r>
+      <w:r>
+        <w:t xml:space="preserve">hat </w:t>
+      </w:r>
+      <w:r>
+        <w:t xml:space="preserve">green line that </w:t>
+      </w:r>
+      <w:r>
+        <w:t>runs straight up and down at the center of our project in the view port.</w:t>
       </w:r>
     </w:p>
     <w:p>
@@ -856,7 +1465,13 @@
         <w:t xml:space="preserve"> is sitting on the green line where we want it.</w:t>
       </w:r>
       <w:r>
-        <w:t xml:space="preserve"> And it is straight to the right of the control.</w:t>
+        <w:t xml:space="preserve"> And it is </w:t>
+      </w:r>
+      <w:r>
+        <w:t xml:space="preserve">directly straight- across, </w:t>
+      </w:r>
+      <w:r>
+        <w:t>to the right of the control.</w:t>
       </w:r>
     </w:p>
     <w:p>
@@ -880,7 +1495,7 @@
                     <pic:cNvPicPr/>
                   </pic:nvPicPr>
                   <pic:blipFill>
-                    <a:blip r:embed="rId16"/>
+                    <a:blip r:embed="rId17"/>
                     <a:stretch>
                       <a:fillRect/>
                     </a:stretch>
@@ -906,13 +1521,21 @@
       <w:pPr>
         <w:pStyle w:val="Heading1"/>
       </w:pPr>
+      <w:bookmarkStart w:id="3" w:name="_Toc192050584"/>
       <w:r>
         <w:t>Add a Bezier Circle</w:t>
       </w:r>
-    </w:p>
-    <w:p>
-      <w:r>
-        <w:t xml:space="preserve">Now anything that we add to the scene will be added where the 3D cursor is located. And this is where we want to add it. </w:t>
+      <w:bookmarkEnd w:id="3"/>
+    </w:p>
+    <w:p>
+      <w:r>
+        <w:t xml:space="preserve">Now anything that we add to the scene will be added where the 3D cursor is located. And </w:t>
+      </w:r>
+      <w:r>
+        <w:t>since we moved our cursor, it is at this location that we want to add our circle object.</w:t>
+      </w:r>
+      <w:r>
+        <w:t xml:space="preserve"> </w:t>
       </w:r>
     </w:p>
     <w:p>
@@ -957,7 +1580,7 @@
                     <pic:cNvPicPr/>
                   </pic:nvPicPr>
                   <pic:blipFill>
-                    <a:blip r:embed="rId17"/>
+                    <a:blip r:embed="rId18"/>
                     <a:stretch>
                       <a:fillRect/>
                     </a:stretch>
@@ -990,7 +1613,24 @@
         <w:t>Shift -A</w:t>
       </w:r>
       <w:r>
-        <w:t xml:space="preserve"> to add a circle</w:t>
+        <w:t xml:space="preserve"> to add a </w:t>
+      </w:r>
+      <w:r>
+        <w:rPr>
+          <w:rStyle w:val="BlueBoldenChar"/>
+          <w:rFonts w:eastAsiaTheme="minorHAnsi"/>
+        </w:rPr>
+        <w:t>C</w:t>
+      </w:r>
+      <w:r>
+        <w:rPr>
+          <w:rStyle w:val="BlueBoldenChar"/>
+          <w:rFonts w:eastAsiaTheme="minorHAnsi"/>
+        </w:rPr>
+        <w:t>ircle</w:t>
+      </w:r>
+      <w:r>
+        <w:t>.</w:t>
       </w:r>
     </w:p>
     <w:p>
@@ -1015,7 +1655,7 @@
                     <pic:cNvPicPr/>
                   </pic:nvPicPr>
                   <pic:blipFill>
-                    <a:blip r:embed="rId18"/>
+                    <a:blip r:embed="rId19"/>
                     <a:stretch>
                       <a:fillRect/>
                     </a:stretch>
@@ -1062,7 +1702,7 @@
                     <pic:cNvPicPr/>
                   </pic:nvPicPr>
                   <pic:blipFill>
-                    <a:blip r:embed="rId19"/>
+                    <a:blip r:embed="rId20"/>
                     <a:stretch>
                       <a:fillRect/>
                     </a:stretch>
@@ -1093,13 +1733,21 @@
       <w:pPr>
         <w:pStyle w:val="Heading1"/>
       </w:pPr>
+      <w:bookmarkStart w:id="4" w:name="_Toc192050585"/>
       <w:r>
         <w:t>Active Spline Cyclic</w:t>
       </w:r>
-    </w:p>
-    <w:p>
-      <w:r>
-        <w:t>Ok, this is where Blender wants to send you into some of this nerdy terminology. As you notice from our original curve, apart from the new circle, we have this straight line coming down. We want to match up a section of our circle to that line. If we were to keep our handles automatic</w:t>
+      <w:bookmarkEnd w:id="4"/>
+    </w:p>
+    <w:p>
+      <w:r>
+        <w:t>Ok, this is where Blender wants to send you into some of this nerdy terminology. As you notice from our original curve, apart from the new circle, we</w:t>
+      </w:r>
+      <w:r>
+        <w:t xml:space="preserve"> now</w:t>
+      </w:r>
+      <w:r>
+        <w:t xml:space="preserve"> have this straight line coming down. We want to match up a section of our circle to that line. If we were to keep our handles automatic</w:t>
       </w:r>
       <w:r>
         <w:t>,</w:t>
@@ -1117,7 +1765,13 @@
         <w:t>.</w:t>
       </w:r>
       <w:r>
-        <w:t xml:space="preserve"> So, we need to turn all of those sections on the circle to be </w:t>
+        <w:t xml:space="preserve"> So, we need to turn all of those </w:t>
+      </w:r>
+      <w:r>
+        <w:t>handles</w:t>
+      </w:r>
+      <w:r>
+        <w:t xml:space="preserve"> on the circle to be </w:t>
       </w:r>
       <w:r>
         <w:rPr>
@@ -1170,7 +1824,7 @@
                     <pic:cNvPicPr/>
                   </pic:nvPicPr>
                   <pic:blipFill>
-                    <a:blip r:embed="rId20"/>
+                    <a:blip r:embed="rId21"/>
                     <a:stretch>
                       <a:fillRect/>
                     </a:stretch>
@@ -1193,6 +1847,19 @@
     </w:p>
     <w:p/>
     <w:p>
+      <w:pPr>
+        <w:rPr>
+          <w:rStyle w:val="IntenseEmphasis"/>
+        </w:rPr>
+      </w:pPr>
+      <w:r>
+        <w:rPr>
+          <w:rStyle w:val="IntenseEmphasis"/>
+        </w:rPr>
+        <w:t>Property Panel</w:t>
+      </w:r>
+    </w:p>
+    <w:p>
       <w:r>
         <w:t xml:space="preserve">Now come over to the Property panel, and with your circle selected in the viewport, click on the tab with the green curve in it. This is the </w:t>
       </w:r>
@@ -1228,7 +1895,7 @@
                     <pic:cNvPicPr/>
                   </pic:nvPicPr>
                   <pic:blipFill>
-                    <a:blip r:embed="rId21"/>
+                    <a:blip r:embed="rId22"/>
                     <a:stretch>
                       <a:fillRect/>
                     </a:stretch>
@@ -1270,6 +1937,7 @@
         <w:rPr>
           <w:noProof/>
         </w:rPr>
+        <w:lastRenderedPageBreak/>
         <w:drawing>
           <wp:inline distT="0" distB="0" distL="0" distR="0" wp14:anchorId="70E05639" wp14:editId="6958AA30">
             <wp:extent cx="4077269" cy="2896004"/>
@@ -1286,7 +1954,7 @@
                     <pic:cNvPicPr/>
                   </pic:nvPicPr>
                   <pic:blipFill>
-                    <a:blip r:embed="rId22"/>
+                    <a:blip r:embed="rId23"/>
                     <a:stretch>
                       <a:fillRect/>
                     </a:stretch>
@@ -1309,7 +1977,6 @@
     </w:p>
     <w:p>
       <w:r>
-        <w:lastRenderedPageBreak/>
         <w:t xml:space="preserve">With that section opened, we want to uncheck that box that says: </w:t>
       </w:r>
       <w:r>
@@ -1347,7 +2014,7 @@
                     <pic:cNvPicPr/>
                   </pic:nvPicPr>
                   <pic:blipFill>
-                    <a:blip r:embed="rId23"/>
+                    <a:blip r:embed="rId24"/>
                     <a:stretch>
                       <a:fillRect/>
                     </a:stretch>
@@ -1427,7 +2094,13 @@
         <w:t>)</w:t>
       </w:r>
       <w:r>
-        <w:t xml:space="preserve"> don’t let spline throw you, it is just your Bezier curve. When you see that category of </w:t>
+        <w:t xml:space="preserve"> don’t let spline throw you, it is just your Bezier curve. </w:t>
+      </w:r>
+      <w:r>
+        <w:t>So, w</w:t>
+      </w:r>
+      <w:r>
+        <w:t xml:space="preserve">hen you see that category of </w:t>
       </w:r>
       <w:r>
         <w:rPr>
@@ -1442,6 +2115,10 @@
     </w:p>
     <w:p>
       <w:r>
+        <w:rPr>
+          <w:noProof/>
+        </w:rPr>
+        <w:lastRenderedPageBreak/>
         <w:drawing>
           <wp:inline distT="0" distB="0" distL="0" distR="0" wp14:anchorId="17762B84" wp14:editId="2B7034F4">
             <wp:extent cx="4191585" cy="3067478"/>
@@ -1458,7 +2135,7 @@
                     <pic:cNvPicPr/>
                   </pic:nvPicPr>
                   <pic:blipFill>
-                    <a:blip r:embed="rId24"/>
+                    <a:blip r:embed="rId25"/>
                     <a:stretch>
                       <a:fillRect/>
                     </a:stretch>
@@ -1486,10 +2163,11 @@
       <w:pPr>
         <w:pStyle w:val="Heading1"/>
       </w:pPr>
-      <w:r>
-        <w:lastRenderedPageBreak/>
+      <w:bookmarkStart w:id="5" w:name="_Toc192050586"/>
+      <w:r>
         <w:t>Rotating the Circle Curve</w:t>
       </w:r>
+      <w:bookmarkEnd w:id="5"/>
     </w:p>
     <w:p>
       <w:r>
@@ -1551,7 +2229,17 @@
         <w:t xml:space="preserve"> key on the keyboard it will snap that point exactly to the Y axis.</w:t>
       </w:r>
       <w:r>
-        <w:t xml:space="preserve"> The ctrl key is what will make it snap, but it needs to be close enough to snap to the right point.</w:t>
+        <w:t xml:space="preserve"> The </w:t>
+      </w:r>
+      <w:r>
+        <w:rPr>
+          <w:rStyle w:val="BlueBoldenChar"/>
+          <w:rFonts w:eastAsiaTheme="minorHAnsi"/>
+        </w:rPr>
+        <w:t>ctrl key</w:t>
+      </w:r>
+      <w:r>
+        <w:t xml:space="preserve"> is what will make it snap, but it needs to be close enough to snap to the right point.</w:t>
       </w:r>
     </w:p>
     <w:p>
@@ -1559,6 +2247,7 @@
         <w:rPr>
           <w:noProof/>
         </w:rPr>
+        <w:lastRenderedPageBreak/>
         <w:drawing>
           <wp:inline distT="0" distB="0" distL="0" distR="0" wp14:anchorId="5F6748D2" wp14:editId="186194E1">
             <wp:extent cx="5811061" cy="5163271"/>
@@ -1575,7 +2264,7 @@
                     <pic:cNvPicPr/>
                   </pic:nvPicPr>
                   <pic:blipFill>
-                    <a:blip r:embed="rId25"/>
+                    <a:blip r:embed="rId26"/>
                     <a:stretch>
                       <a:fillRect/>
                     </a:stretch>
@@ -1623,7 +2312,7 @@
                     <pic:cNvPicPr/>
                   </pic:nvPicPr>
                   <pic:blipFill>
-                    <a:blip r:embed="rId26"/>
+                    <a:blip r:embed="rId27"/>
                     <a:stretch>
                       <a:fillRect/>
                     </a:stretch>
@@ -1680,7 +2369,7 @@
                     <pic:cNvPicPr/>
                   </pic:nvPicPr>
                   <pic:blipFill>
-                    <a:blip r:embed="rId27"/>
+                    <a:blip r:embed="rId28"/>
                     <a:stretch>
                       <a:fillRect/>
                     </a:stretch>
@@ -1727,7 +2416,7 @@
                     <pic:cNvPicPr/>
                   </pic:nvPicPr>
                   <pic:blipFill>
-                    <a:blip r:embed="rId28"/>
+                    <a:blip r:embed="rId29"/>
                     <a:stretch>
                       <a:fillRect/>
                     </a:stretch>
@@ -1752,6 +2441,7 @@
       <w:pPr>
         <w:pStyle w:val="Heading1"/>
       </w:pPr>
+      <w:bookmarkStart w:id="6" w:name="_Toc192050587"/>
       <w:r>
         <w:lastRenderedPageBreak/>
         <w:t xml:space="preserve">Scaling the </w:t>
@@ -1759,6 +2449,7 @@
       <w:r>
         <w:t>Circle Bezier Curve</w:t>
       </w:r>
+      <w:bookmarkEnd w:id="6"/>
     </w:p>
     <w:p>
       <w:r>
@@ -1772,7 +2463,21 @@
         <w:t xml:space="preserve">Move </w:t>
       </w:r>
       <w:r>
-        <w:t>tool, and then select your curve section that you have left in the viewport.</w:t>
+        <w:rPr>
+          <w:rStyle w:val="BlueBoldenChar"/>
+          <w:rFonts w:eastAsiaTheme="minorHAnsi"/>
+        </w:rPr>
+        <w:t>T</w:t>
+      </w:r>
+      <w:r>
+        <w:rPr>
+          <w:rStyle w:val="BlueBoldenChar"/>
+          <w:rFonts w:eastAsiaTheme="minorHAnsi"/>
+        </w:rPr>
+        <w:t>ool</w:t>
+      </w:r>
+      <w:r>
+        <w:t>, and then select your curve section that you have left in the viewport.</w:t>
       </w:r>
     </w:p>
     <w:p>
@@ -1780,7 +2485,38 @@
         <w:t>Notice</w:t>
       </w:r>
       <w:r>
-        <w:t xml:space="preserve"> where the move tool is located</w:t>
+        <w:t xml:space="preserve"> where the </w:t>
+      </w:r>
+      <w:r>
+        <w:rPr>
+          <w:rStyle w:val="BlueBoldenChar"/>
+          <w:rFonts w:eastAsiaTheme="minorHAnsi"/>
+        </w:rPr>
+        <w:t>M</w:t>
+      </w:r>
+      <w:r>
+        <w:rPr>
+          <w:rStyle w:val="BlueBoldenChar"/>
+          <w:rFonts w:eastAsiaTheme="minorHAnsi"/>
+        </w:rPr>
+        <w:t xml:space="preserve">ove </w:t>
+      </w:r>
+      <w:r>
+        <w:rPr>
+          <w:rStyle w:val="BlueBoldenChar"/>
+          <w:rFonts w:eastAsiaTheme="minorHAnsi"/>
+        </w:rPr>
+        <w:t>T</w:t>
+      </w:r>
+      <w:r>
+        <w:rPr>
+          <w:rStyle w:val="BlueBoldenChar"/>
+          <w:rFonts w:eastAsiaTheme="minorHAnsi"/>
+        </w:rPr>
+        <w:t>ool</w:t>
+      </w:r>
+      <w:r>
+        <w:t xml:space="preserve"> is located</w:t>
       </w:r>
       <w:r>
         <w:t xml:space="preserve"> here</w:t>
@@ -1810,7 +2546,7 @@
                     <pic:cNvPicPr/>
                   </pic:nvPicPr>
                   <pic:blipFill>
-                    <a:blip r:embed="rId29"/>
+                    <a:blip r:embed="rId30"/>
                     <a:stretch>
                       <a:fillRect/>
                     </a:stretch>
@@ -1880,7 +2616,7 @@
                     <pic:cNvPicPr/>
                   </pic:nvPicPr>
                   <pic:blipFill>
-                    <a:blip r:embed="rId30"/>
+                    <a:blip r:embed="rId31"/>
                     <a:stretch>
                       <a:fillRect/>
                     </a:stretch>
@@ -1910,7 +2646,21 @@
           <w:rStyle w:val="BlueBoldenChar"/>
           <w:rFonts w:eastAsiaTheme="minorHAnsi"/>
         </w:rPr>
-        <w:t>Move tool</w:t>
+        <w:t xml:space="preserve">Move </w:t>
+      </w:r>
+      <w:r>
+        <w:rPr>
+          <w:rStyle w:val="BlueBoldenChar"/>
+          <w:rFonts w:eastAsiaTheme="minorHAnsi"/>
+        </w:rPr>
+        <w:t>T</w:t>
+      </w:r>
+      <w:r>
+        <w:rPr>
+          <w:rStyle w:val="BlueBoldenChar"/>
+          <w:rFonts w:eastAsiaTheme="minorHAnsi"/>
+        </w:rPr>
+        <w:t>ool</w:t>
       </w:r>
       <w:r>
         <w:t xml:space="preserve"> gizmo should be sitting on top of the </w:t>
@@ -2058,7 +2808,7 @@
                     <pic:cNvPicPr/>
                   </pic:nvPicPr>
                   <pic:blipFill>
-                    <a:blip r:embed="rId31"/>
+                    <a:blip r:embed="rId32"/>
                     <a:stretch>
                       <a:fillRect/>
                     </a:stretch>
@@ -2088,7 +2838,21 @@
           <w:rStyle w:val="BlueBoldenChar"/>
           <w:rFonts w:eastAsiaTheme="minorHAnsi"/>
         </w:rPr>
-        <w:t>Scale tool</w:t>
+        <w:t xml:space="preserve">Scale </w:t>
+      </w:r>
+      <w:r>
+        <w:rPr>
+          <w:rStyle w:val="BlueBoldenChar"/>
+          <w:rFonts w:eastAsiaTheme="minorHAnsi"/>
+        </w:rPr>
+        <w:t>T</w:t>
+      </w:r>
+      <w:r>
+        <w:rPr>
+          <w:rStyle w:val="BlueBoldenChar"/>
+          <w:rFonts w:eastAsiaTheme="minorHAnsi"/>
+        </w:rPr>
+        <w:t>ool</w:t>
       </w:r>
       <w:r>
         <w:t xml:space="preserve">. The hot key for scale is </w:t>
@@ -2125,7 +2889,7 @@
                     <pic:cNvPicPr/>
                   </pic:nvPicPr>
                   <pic:blipFill>
-                    <a:blip r:embed="rId32"/>
+                    <a:blip r:embed="rId33"/>
                     <a:stretch>
                       <a:fillRect/>
                     </a:stretch>
@@ -2168,7 +2932,13 @@
         <w:t xml:space="preserve">So instead, </w:t>
       </w:r>
       <w:r>
-        <w:t xml:space="preserve">we can come up to snapping, and </w:t>
+        <w:t>we can come up to snapping</w:t>
+      </w:r>
+      <w:r>
+        <w:t xml:space="preserve"> (The Magnet icon)</w:t>
+      </w:r>
+      <w:r>
+        <w:t xml:space="preserve">, and </w:t>
       </w:r>
       <w:r>
         <w:t xml:space="preserve">then </w:t>
@@ -2208,7 +2978,7 @@
                     <pic:cNvPicPr/>
                   </pic:nvPicPr>
                   <pic:blipFill>
-                    <a:blip r:embed="rId33"/>
+                    <a:blip r:embed="rId34"/>
                     <a:stretch>
                       <a:fillRect/>
                     </a:stretch>
@@ -2360,7 +3130,7 @@
                     <pic:cNvPicPr/>
                   </pic:nvPicPr>
                   <pic:blipFill>
-                    <a:blip r:embed="rId34"/>
+                    <a:blip r:embed="rId35"/>
                     <a:stretch>
                       <a:fillRect/>
                     </a:stretch>
@@ -2383,7 +3153,14 @@
     </w:p>
     <w:p>
       <w:r>
-        <w:t>Then hold down the shift key</w:t>
+        <w:t xml:space="preserve">Then hold down the </w:t>
+      </w:r>
+      <w:r>
+        <w:rPr>
+          <w:rStyle w:val="BlueBoldenChar"/>
+          <w:rFonts w:eastAsiaTheme="minorHAnsi"/>
+        </w:rPr>
+        <w:t>Shift Key</w:t>
       </w:r>
       <w:r>
         <w:t>,</w:t>
@@ -2392,31 +3169,77 @@
         <w:t xml:space="preserve"> and </w:t>
       </w:r>
       <w:r>
-        <w:t xml:space="preserve">click on that mid-point again to </w:t>
-      </w:r>
-      <w:r>
+        <w:t xml:space="preserve">click on that </w:t>
+      </w:r>
+      <w:r>
+        <w:rPr>
+          <w:rStyle w:val="BlueBoldenChar"/>
+          <w:rFonts w:eastAsiaTheme="minorHAnsi"/>
+        </w:rPr>
+        <w:t>mid-point</w:t>
+      </w:r>
+      <w:r>
+        <w:t xml:space="preserve"> again to </w:t>
+      </w:r>
+      <w:r>
+        <w:rPr>
+          <w:rStyle w:val="BoldMaroonListChar"/>
+        </w:rPr>
         <w:t>re</w:t>
       </w:r>
       <w:r>
+        <w:rPr>
+          <w:rStyle w:val="BoldMaroonListChar"/>
+        </w:rPr>
         <w:t>e</w:t>
       </w:r>
       <w:r>
-        <w:t xml:space="preserve">nable it. What we want is white vertexes on </w:t>
+        <w:rPr>
+          <w:rStyle w:val="BoldMaroonListChar"/>
+        </w:rPr>
+        <w:t>nable</w:t>
+      </w:r>
+      <w:r>
+        <w:t xml:space="preserve"> it. What we want is white vertexes on </w:t>
       </w:r>
       <w:r>
         <w:t>all 3 points of the top controller,</w:t>
       </w:r>
       <w:r>
-        <w:t xml:space="preserve"> and pink vertexes on the bottom controller. This means that </w:t>
+        <w:t xml:space="preserve"> and </w:t>
+      </w:r>
+      <w:r>
+        <w:t>pink</w:t>
+      </w:r>
+      <w:r>
+        <w:t xml:space="preserve"> vertexes on the bottom</w:t>
+      </w:r>
+      <w:r>
+        <w:t>, pink</w:t>
+      </w:r>
+      <w:r>
+        <w:t xml:space="preserve"> controller. This means that </w:t>
       </w:r>
       <w:r>
         <w:t>the controller with the white vertexes are the ones that is considered active</w:t>
       </w:r>
       <w:r>
-        <w:t xml:space="preserve">, and this </w:t>
-      </w:r>
-      <w:r>
-        <w:t>needs to be done because the snapping magnet is fussy</w:t>
+        <w:t xml:space="preserve">, and </w:t>
+      </w:r>
+      <w:r>
+        <w:t xml:space="preserve">remember, </w:t>
+      </w:r>
+      <w:r>
+        <w:t xml:space="preserve">this </w:t>
+      </w:r>
+      <w:r>
+        <w:t>needs to be done because the snapping magnet is</w:t>
+      </w:r>
+      <w:r>
+        <w:t xml:space="preserve"> so</w:t>
+      </w:r>
+      <w:r>
+        <w:t xml:space="preserve"> fussy</w:t>
       </w:r>
       <w:r>
         <w:t>, we still have that bottom controller selected it is just not active.</w:t>
@@ -2427,6 +3250,7 @@
         <w:rPr>
           <w:noProof/>
         </w:rPr>
+        <w:lastRenderedPageBreak/>
         <w:drawing>
           <wp:inline distT="0" distB="0" distL="0" distR="0" wp14:anchorId="26CDB18C" wp14:editId="3C210394">
             <wp:extent cx="4153480" cy="3439005"/>
@@ -2443,7 +3267,7 @@
                     <pic:cNvPicPr/>
                   </pic:nvPicPr>
                   <pic:blipFill>
-                    <a:blip r:embed="rId35"/>
+                    <a:blip r:embed="rId36"/>
                     <a:stretch>
                       <a:fillRect/>
                     </a:stretch>
@@ -2533,7 +3357,7 @@
                     <pic:cNvPicPr/>
                   </pic:nvPicPr>
                   <pic:blipFill>
-                    <a:blip r:embed="rId36"/>
+                    <a:blip r:embed="rId37"/>
                     <a:stretch>
                       <a:fillRect/>
                     </a:stretch>
@@ -2583,6 +3407,7 @@
         <w:rPr>
           <w:noProof/>
         </w:rPr>
+        <w:lastRenderedPageBreak/>
         <w:drawing>
           <wp:inline distT="0" distB="0" distL="0" distR="0" wp14:anchorId="0E7D8443" wp14:editId="0047B75D">
             <wp:extent cx="2591162" cy="1181265"/>
@@ -2599,7 +3424,7 @@
                     <pic:cNvPicPr/>
                   </pic:nvPicPr>
                   <pic:blipFill>
-                    <a:blip r:embed="rId37"/>
+                    <a:blip r:embed="rId38"/>
                     <a:stretch>
                       <a:fillRect/>
                     </a:stretch>
@@ -2623,7 +3448,10 @@
     <w:p/>
     <w:p>
       <w:r>
-        <w:t xml:space="preserve">Hit the </w:t>
+        <w:t>Now we can finally hit</w:t>
+      </w:r>
+      <w:r>
+        <w:t xml:space="preserve"> the </w:t>
       </w:r>
       <w:r>
         <w:rPr>
@@ -2644,10 +3472,28 @@
         <w:t>Note</w:t>
       </w:r>
       <w:r>
-        <w:t xml:space="preserve">-Make sure when you are pulling </w:t>
-      </w:r>
-      <w:r>
-        <w:t xml:space="preserve">straight to the left with the Scale tool. If you veer the dotted, black scale line slightly above or below, being straight, you will not see the </w:t>
+        <w:t>-Make sure when you are pulling</w:t>
+      </w:r>
+      <w:r>
+        <w:t>, you are aiming that black dotted line</w:t>
+      </w:r>
+      <w:r>
+        <w:t xml:space="preserve"> </w:t>
+      </w:r>
+      <w:r>
+        <w:t xml:space="preserve">straight to the left </w:t>
+      </w:r>
+      <w:r>
+        <w:t>toward that point on the left, we want to merge with</w:t>
+      </w:r>
+      <w:r>
+        <w:t>. If you veer the dotted, black scale line slightly above</w:t>
+      </w:r>
+      <w:r>
+        <w:t>,</w:t>
+      </w:r>
+      <w:r>
+        <w:t xml:space="preserve"> or below, being straight, you will not see the </w:t>
       </w:r>
       <w:r>
         <w:rPr>
@@ -2667,17 +3513,20 @@
         <w:t>x in the circle</w:t>
       </w:r>
       <w:r>
-        <w:t xml:space="preserve">, the two vertices will not have </w:t>
-      </w:r>
-      <w:r>
-        <w:rPr>
-          <w:rStyle w:val="BlueBoldenChar"/>
-          <w:rFonts w:eastAsiaTheme="minorHAnsi"/>
-        </w:rPr>
-        <w:t>snapped</w:t>
-      </w:r>
-      <w:r>
-        <w:t xml:space="preserve"> together.</w:t>
+        <w:t xml:space="preserve">, the two vertices will not </w:t>
+      </w:r>
+      <w:r>
+        <w:rPr>
+          <w:rStyle w:val="BlueBoldenChar"/>
+          <w:rFonts w:eastAsiaTheme="minorHAnsi"/>
+        </w:rPr>
+        <w:t>Snap</w:t>
+      </w:r>
+      <w:r>
+        <w:t xml:space="preserve"> correctly </w:t>
+      </w:r>
+      <w:r>
+        <w:t>together.</w:t>
       </w:r>
     </w:p>
     <w:p>
@@ -2685,7 +3534,6 @@
         <w:rPr>
           <w:noProof/>
         </w:rPr>
-        <w:lastRenderedPageBreak/>
         <w:drawing>
           <wp:inline distT="0" distB="0" distL="0" distR="0" wp14:anchorId="65013AD4" wp14:editId="7B3AB99E">
             <wp:extent cx="4324954" cy="4096322"/>
@@ -2702,7 +3550,7 @@
                     <pic:cNvPicPr/>
                   </pic:nvPicPr>
                   <pic:blipFill>
-                    <a:blip r:embed="rId38"/>
+                    <a:blip r:embed="rId39"/>
                     <a:stretch>
                       <a:fillRect/>
                     </a:stretch>
@@ -2740,6 +3588,7 @@
         <w:rPr>
           <w:noProof/>
         </w:rPr>
+        <w:lastRenderedPageBreak/>
         <w:drawing>
           <wp:inline distT="0" distB="0" distL="0" distR="0" wp14:anchorId="43B89FD6" wp14:editId="1CD89E79">
             <wp:extent cx="1629002" cy="981212"/>
@@ -2756,7 +3605,7 @@
                     <pic:cNvPicPr/>
                   </pic:nvPicPr>
                   <pic:blipFill>
-                    <a:blip r:embed="rId39"/>
+                    <a:blip r:embed="rId40"/>
                     <a:stretch>
                       <a:fillRect/>
                     </a:stretch>
@@ -2788,7 +3637,6 @@
         <w:rPr>
           <w:noProof/>
         </w:rPr>
-        <w:lastRenderedPageBreak/>
         <w:drawing>
           <wp:inline distT="0" distB="0" distL="0" distR="0" wp14:anchorId="058E21DE" wp14:editId="4E53A4D1">
             <wp:extent cx="4027251" cy="3307423"/>
@@ -2805,7 +3653,7 @@
                     <pic:cNvPicPr/>
                   </pic:nvPicPr>
                   <pic:blipFill>
-                    <a:blip r:embed="rId40"/>
+                    <a:blip r:embed="rId41"/>
                     <a:stretch>
                       <a:fillRect/>
                     </a:stretch>
@@ -2835,61 +3683,9 @@
     <w:p/>
     <w:p/>
     <w:p/>
-    <w:p>
-      <w:hyperlink r:id="rId41" w:history="1">
-        <w:r>
-          <w:rPr>
-            <w:rStyle w:val="Hyperlink"/>
-          </w:rPr>
-          <w:t>https://www.youtube.com/watch?v=f53GvpTIO2w</w:t>
-        </w:r>
-      </w:hyperlink>
-    </w:p>
     <w:p/>
-    <w:p>
-      <w:r>
-        <w:rPr>
-          <w:noProof/>
-        </w:rPr>
-        <w:drawing>
-          <wp:inline distT="0" distB="0" distL="0" distR="0" wp14:anchorId="028855C8" wp14:editId="509452DD">
-            <wp:extent cx="5943600" cy="1451610"/>
-            <wp:effectExtent l="0" t="0" r="0" b="0"/>
-            <wp:docPr id="819241434" name="Picture 1"/>
-            <wp:cNvGraphicFramePr>
-              <a:graphicFrameLocks xmlns:a="http://schemas.openxmlformats.org/drawingml/2006/main" noChangeAspect="1"/>
-            </wp:cNvGraphicFramePr>
-            <a:graphic xmlns:a="http://schemas.openxmlformats.org/drawingml/2006/main">
-              <a:graphicData uri="http://schemas.openxmlformats.org/drawingml/2006/picture">
-                <pic:pic xmlns:pic="http://schemas.openxmlformats.org/drawingml/2006/picture">
-                  <pic:nvPicPr>
-                    <pic:cNvPr id="819241434" name=""/>
-                    <pic:cNvPicPr/>
-                  </pic:nvPicPr>
-                  <pic:blipFill>
-                    <a:blip r:embed="rId42"/>
-                    <a:stretch>
-                      <a:fillRect/>
-                    </a:stretch>
-                  </pic:blipFill>
-                  <pic:spPr>
-                    <a:xfrm>
-                      <a:off x="0" y="0"/>
-                      <a:ext cx="5943600" cy="1451610"/>
-                    </a:xfrm>
-                    <a:prstGeom prst="rect">
-                      <a:avLst/>
-                    </a:prstGeom>
-                  </pic:spPr>
-                </pic:pic>
-              </a:graphicData>
-            </a:graphic>
-          </wp:inline>
-        </w:drawing>
-      </w:r>
-    </w:p>
     <w:sectPr>
-      <w:headerReference w:type="default" r:id="rId43"/>
+      <w:headerReference w:type="default" r:id="rId42"/>
       <w:pgSz w:w="12240" w:h="15840"/>
       <w:pgMar w:top="1440" w:right="1440" w:bottom="1440" w:left="1440" w:header="720" w:footer="720" w:gutter="0"/>
       <w:cols w:space="720"/>
@@ -4681,7 +5477,6 @@
     <w:basedOn w:val="Heading1"/>
     <w:next w:val="Normal"/>
     <w:uiPriority w:val="39"/>
-    <w:semiHidden/>
     <w:unhideWhenUsed/>
     <w:qFormat/>
     <w:rsid w:val="00F6446E"/>
@@ -5056,6 +5851,18 @@
     <w:link w:val="Footer"/>
     <w:uiPriority w:val="99"/>
     <w:rsid w:val="008724BC"/>
+  </w:style>
+  <w:style w:type="paragraph" w:styleId="TOC1">
+    <w:name w:val="toc 1"/>
+    <w:basedOn w:val="Normal"/>
+    <w:next w:val="Normal"/>
+    <w:autoRedefine/>
+    <w:uiPriority w:val="39"/>
+    <w:unhideWhenUsed/>
+    <w:rsid w:val="002A2135"/>
+    <w:pPr>
+      <w:spacing w:after="100"/>
+    </w:pPr>
   </w:style>
 </w:styles>
 </file>
@@ -5400,4 +6207,16 @@
     </a:ext>
   </a:extLst>
 </a:theme>
+</file>
+
+<file path=customXml/item1.xml><?xml version="1.0" encoding="utf-8"?>
+<b:Sources xmlns:b="http://schemas.openxmlformats.org/officeDocument/2006/bibliography" xmlns="http://schemas.openxmlformats.org/officeDocument/2006/bibliography" SelectedStyle="\APASixthEditionOfficeOnline.xsl" StyleName="APA" Version="6"/>
+</file>
+
+<file path=customXml/itemProps1.xml><?xml version="1.0" encoding="utf-8"?>
+<ds:datastoreItem xmlns:ds="http://schemas.openxmlformats.org/officeDocument/2006/customXml" ds:itemID="{18BAA929-439E-46B3-95B7-8180197A46FE}">
+  <ds:schemaRefs>
+    <ds:schemaRef ds:uri="http://schemas.openxmlformats.org/officeDocument/2006/bibliography"/>
+  </ds:schemaRefs>
+</ds:datastoreItem>
 </file>